--- a/src/templates/prebuilded/template_autoevaluacion_cualitativa.docx
+++ b/src/templates/prebuilded/template_autoevaluacion_cualitativa.docx
@@ -46,7 +46,6 @@
           <w:lang w:val="en-US"/>
         </w:rPr>
       </w:pPr>
-      <w:bookmarkStart w:id="0" w:name="_GoBack"/>
       <w:r>
         <w:rPr>
           <w:rFonts w:ascii="Arial" w:hAnsi="Arial" w:cs="Arial"/>
@@ -68,8 +67,9 @@
         </w:rPr>
         <w:t>{name}</w:t>
       </w:r>
+      <w:bookmarkStart w:id="0" w:name="_GoBack"/>
+      <w:bookmarkEnd w:id="0"/>
     </w:p>
-    <w:bookmarkEnd w:id="0"/>
     <w:p>
       <w:pPr>
         <w:spacing w:before="57" w:after="57" w:line="240" w:lineRule="auto"/>
@@ -81,6 +81,158 @@
           <w:lang w:val="en-US"/>
         </w:rPr>
       </w:pPr>
+      <w:r>
+        <w:rPr>
+          <w:sz w:val="18"/>
+        </w:rPr>
+        <mc:AlternateContent>
+          <mc:Choice Requires="wps">
+            <w:drawing>
+              <wp:anchor distT="0" distB="0" distL="114300" distR="114300" simplePos="0" relativeHeight="251659264" behindDoc="0" locked="0" layoutInCell="1" allowOverlap="1">
+                <wp:simplePos x="0" y="0"/>
+                <wp:positionH relativeFrom="column">
+                  <wp:posOffset>5740400</wp:posOffset>
+                </wp:positionH>
+                <wp:positionV relativeFrom="paragraph">
+                  <wp:posOffset>48895</wp:posOffset>
+                </wp:positionV>
+                <wp:extent cx="408305" cy="243840"/>
+                <wp:effectExtent l="6350" t="6350" r="17145" b="29210"/>
+                <wp:wrapNone/>
+                <wp:docPr id="4" name="Cuadro de texto 4"/>
+                <wp:cNvGraphicFramePr/>
+                <a:graphic xmlns:a="http://schemas.openxmlformats.org/drawingml/2006/main">
+                  <a:graphicData uri="http://schemas.microsoft.com/office/word/2010/wordprocessingShape">
+                    <wps:wsp>
+                      <wps:cNvSpPr txBox="1"/>
+                      <wps:spPr>
+                        <a:xfrm>
+                          <a:off x="5930265" y="3248025"/>
+                          <a:ext cx="408305" cy="243840"/>
+                        </a:xfrm>
+                        <a:prstGeom prst="rect">
+                          <a:avLst/>
+                        </a:prstGeom>
+                        <a:solidFill>
+                          <a:schemeClr val="lt1"/>
+                        </a:solidFill>
+                        <a:ln w="6350">
+                          <a:solidFill>
+                            <a:schemeClr val="tx1"/>
+                          </a:solidFill>
+                        </a:ln>
+                      </wps:spPr>
+                      <wps:style>
+                        <a:lnRef idx="0">
+                          <a:schemeClr val="accent1"/>
+                        </a:lnRef>
+                        <a:fillRef idx="0">
+                          <a:schemeClr val="accent1"/>
+                        </a:fillRef>
+                        <a:effectRef idx="0">
+                          <a:schemeClr val="accent1"/>
+                        </a:effectRef>
+                        <a:fontRef idx="minor">
+                          <a:schemeClr val="dk1"/>
+                        </a:fontRef>
+                      </wps:style>
+                      <wps:txbx>
+                        <w:txbxContent>
+                          <w:p>
+                            <w:pPr>
+                              <w:rPr>
+                                <w:rFonts w:hint="default"/>
+                                <w:b/>
+                                <w:bCs/>
+                                <w:sz w:val="16"/>
+                                <w:szCs w:val="16"/>
+                                <w:lang w:val="en-US"/>
+                              </w:rPr>
+                            </w:pPr>
+                            <w:r>
+                              <w:rPr>
+                                <w:rFonts w:hint="default"/>
+                                <w:b/>
+                                <w:bCs/>
+                                <w:sz w:val="20"/>
+                                <w:szCs w:val="20"/>
+                                <w:lang w:val="en-US"/>
+                              </w:rPr>
+                              <w:t>{</w:t>
+                            </w:r>
+                            <w:r>
+                              <w:rPr>
+                                <w:rFonts w:hint="default"/>
+                                <w:b/>
+                                <w:bCs/>
+                                <w:sz w:val="16"/>
+                                <w:szCs w:val="16"/>
+                                <w:lang w:val="en-US"/>
+                              </w:rPr>
+                              <w:t>isFinal}</w:t>
+                            </w:r>
+                          </w:p>
+                        </w:txbxContent>
+                      </wps:txbx>
+                      <wps:bodyPr rot="0" spcFirstLastPara="0" vertOverflow="overflow" horzOverflow="overflow" vert="horz" wrap="square" lIns="91440" tIns="45720" rIns="91440" bIns="45720" numCol="1" spcCol="0" rtlCol="0" fromWordArt="0" anchor="t" anchorCtr="0" forceAA="0" compatLnSpc="1">
+                        <a:noAutofit/>
+                      </wps:bodyPr>
+                    </wps:wsp>
+                  </a:graphicData>
+                </a:graphic>
+              </wp:anchor>
+            </w:drawing>
+          </mc:Choice>
+          <mc:Fallback>
+            <w:pict>
+              <v:shape id="_x0000_s1026" o:spid="_x0000_s1026" o:spt="202" type="#_x0000_t202" style="position:absolute;left:0pt;margin-left:452pt;margin-top:3.85pt;height:19.2pt;width:32.15pt;z-index:251659264;mso-width-relative:page;mso-height-relative:page;" fillcolor="#FFFFFF [3201]" filled="t" stroked="t" coordsize="21600,21600" o:gfxdata="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">
+                <v:fill on="t" focussize="0,0"/>
+                <v:stroke weight="0.5pt" color="#000000 [3213]" joinstyle="round"/>
+                <v:imagedata o:title=""/>
+                <o:lock v:ext="edit" aspectratio="f"/>
+                <v:textbox>
+                  <w:txbxContent>
+                    <w:p>
+                      <w:pPr>
+                        <w:rPr>
+                          <w:rFonts w:hint="default"/>
+                          <w:b/>
+                          <w:bCs/>
+                          <w:sz w:val="16"/>
+                          <w:szCs w:val="16"/>
+                          <w:lang w:val="en-US"/>
+                        </w:rPr>
+                      </w:pPr>
+                      <w:r>
+                        <w:rPr>
+                          <w:rFonts w:hint="default"/>
+                          <w:b/>
+                          <w:bCs/>
+                          <w:sz w:val="20"/>
+                          <w:szCs w:val="20"/>
+                          <w:lang w:val="en-US"/>
+                        </w:rPr>
+                        <w:t>{</w:t>
+                      </w:r>
+                      <w:r>
+                        <w:rPr>
+                          <w:rFonts w:hint="default"/>
+                          <w:b/>
+                          <w:bCs/>
+                          <w:sz w:val="16"/>
+                          <w:szCs w:val="16"/>
+                          <w:lang w:val="en-US"/>
+                        </w:rPr>
+                        <w:t>isFinal}</w:t>
+                      </w:r>
+                    </w:p>
+                  </w:txbxContent>
+                </v:textbox>
+              </v:shape>
+            </w:pict>
+          </mc:Fallback>
+        </mc:AlternateContent>
+      </w:r>
       <w:r>
         <w:rPr>
           <w:rFonts w:ascii="Arial" w:hAnsi="Arial" w:cs="Arial"/>
@@ -274,18 +426,6 @@
         </w:rPr>
         <w:t xml:space="preserve">     FINAL  </w:t>
       </w:r>
-      <w:r>
-        <w:rPr>
-          <w:rFonts w:hint="default" w:ascii="Arial" w:hAnsi="Arial" w:cs="Arial"/>
-          <w:b/>
-          <w:bCs/>
-          <w:color w:val="auto"/>
-          <w:sz w:val="18"/>
-          <w:szCs w:val="18"/>
-          <w:lang w:val="en-US"/>
-        </w:rPr>
-        <w:t>{isFinal}</w:t>
-      </w:r>
     </w:p>
     <w:tbl>
       <w:tblPr>
@@ -2578,7 +2718,7 @@
               <w:lang w:eastAsia="es-MX"/>
             </w:rPr>
             <w:drawing>
-              <wp:anchor distT="0" distB="9525" distL="114300" distR="114300" simplePos="0" relativeHeight="251659264" behindDoc="1" locked="0" layoutInCell="1" allowOverlap="1">
+              <wp:anchor distT="0" distB="9525" distL="114300" distR="114300" simplePos="0" relativeHeight="251660288" behindDoc="1" locked="0" layoutInCell="1" allowOverlap="1">
                 <wp:simplePos x="0" y="0"/>
                 <wp:positionH relativeFrom="column">
                   <wp:posOffset>84455</wp:posOffset>
@@ -3579,4 +3719,23 @@
   </a:themeElements>
   <a:objectDefaults/>
 </a:theme>
+</file>
+
+<file path=customXml/item1.xml><?xml version="1.0" encoding="utf-8"?>
+<s:customData xmlns="http://www.wps.cn/officeDocument/2013/wpsCustomData" xmlns:s="http://www.wps.cn/officeDocument/2013/wpsCustomData">
+  <customSectProps>
+    <customSectPr/>
+  </customSectProps>
+  <customShpExts>
+    <customShpInfo spid="_x0000_s1026" textRotate="1"/>
+  </customShpExts>
+</s:customData>
+</file>
+
+<file path=customXml/itemProps1.xml><?xml version="1.0" encoding="utf-8"?>
+<ds:datastoreItem xmlns:ds="http://schemas.openxmlformats.org/officeDocument/2006/customXml" ds:itemID="{B1977F7D-205B-4081-913C-38D41E755F92}">
+  <ds:schemaRefs>
+    <ds:schemaRef ds:uri="http://www.wps.cn/officeDocument/2013/wpsCustomData"/>
+  </ds:schemaRefs>
+</ds:datastoreItem>
 </file>